--- a/Samuel Herscher HW Q#6.docx
+++ b/Samuel Herscher HW Q#6.docx
@@ -34,10 +34,34 @@
         <w:spacing w:line="480" w:lineRule="auto"/>
       </w:pPr>
       <w:r>
-        <w:t xml:space="preserve">Fetch Api is a promise based api and it replaces the functionalities of </w:t>
-      </w:r>
-      <w:r>
-        <w:t>the XMLHttpRequest. It provides an interface for fetching resources from around the web and from within your own file.</w:t>
+        <w:t xml:space="preserve">Fetch </w:t>
+      </w:r>
+      <w:proofErr w:type="spellStart"/>
+      <w:r>
+        <w:t>Api</w:t>
+      </w:r>
+      <w:proofErr w:type="spellEnd"/>
+      <w:r>
+        <w:t xml:space="preserve"> is a promise based </w:t>
+      </w:r>
+      <w:proofErr w:type="spellStart"/>
+      <w:r>
+        <w:t>api</w:t>
+      </w:r>
+      <w:proofErr w:type="spellEnd"/>
+      <w:r>
+        <w:t xml:space="preserve"> and it replaces the functionalities of </w:t>
+      </w:r>
+      <w:r>
+        <w:t xml:space="preserve">the </w:t>
+      </w:r>
+      <w:proofErr w:type="spellStart"/>
+      <w:r>
+        <w:t>XMLHttpRequest</w:t>
+      </w:r>
+      <w:proofErr w:type="spellEnd"/>
+      <w:r>
+        <w:t>. It provides an interface for fetching resources from around the web and from within your own file.</w:t>
       </w:r>
     </w:p>
     <w:p>
@@ -72,7 +96,15 @@
         <w:spacing w:line="480" w:lineRule="auto"/>
       </w:pPr>
       <w:r>
-        <w:t>Developers like to use fetch Api because it’s really simple to use. Especially in conjunction with promise chaining.</w:t>
+        <w:t xml:space="preserve">Developers like to use fetch </w:t>
+      </w:r>
+      <w:proofErr w:type="spellStart"/>
+      <w:r>
+        <w:t>Api</w:t>
+      </w:r>
+      <w:proofErr w:type="spellEnd"/>
+      <w:r>
+        <w:t xml:space="preserve"> because it’s really simple to use. Especially in conjunction with promise chaining.</w:t>
       </w:r>
       <w:r>
         <w:t xml:space="preserve"> 2 reasons are cause of its flexibility and because </w:t>
@@ -97,7 +129,15 @@
         <w:spacing w:line="480" w:lineRule="auto"/>
       </w:pPr>
       <w:r>
-        <w:t>Fetch Api is completely promised based</w:t>
+        <w:t xml:space="preserve">Fetch </w:t>
+      </w:r>
+      <w:proofErr w:type="spellStart"/>
+      <w:r>
+        <w:t>Api</w:t>
+      </w:r>
+      <w:proofErr w:type="spellEnd"/>
+      <w:r>
+        <w:t xml:space="preserve"> is completely promised based</w:t>
       </w:r>
       <w:r>
         <w:t>.</w:t>
@@ -183,7 +223,18 @@
         <w:spacing w:line="480" w:lineRule="auto"/>
       </w:pPr>
       <w:r>
-        <w:t xml:space="preserve">The promise chaining is represented by res object </w:t>
+        <w:t xml:space="preserve">The promise chaining is represented by </w:t>
+      </w:r>
+      <w:r>
+        <w:t xml:space="preserve">the “.then()” blocks, </w:t>
+      </w:r>
+      <w:proofErr w:type="gramStart"/>
+      <w:r>
+        <w:t>Indicated</w:t>
+      </w:r>
+      <w:proofErr w:type="gramEnd"/>
+      <w:r>
+        <w:t xml:space="preserve"> by the “.” That is before the “then()”.</w:t>
       </w:r>
     </w:p>
     <w:p>
@@ -196,6 +247,7 @@
         <w:spacing w:line="480" w:lineRule="auto"/>
       </w:pPr>
       <w:r>
+        <w:lastRenderedPageBreak/>
         <w:t>We used arrow functions inside of the .then() blocks so our objects can pass seamlessly from one .then() to another</w:t>
       </w:r>
       <w:r>
@@ -212,8 +264,23 @@
         <w:spacing w:line="480" w:lineRule="auto"/>
       </w:pPr>
       <w:r>
-        <w:lastRenderedPageBreak/>
-        <w:t>Geolocation Api is a web Api that allows the user to provide their location to web applications if they want</w:t>
+        <w:t xml:space="preserve">Geolocation </w:t>
+      </w:r>
+      <w:proofErr w:type="spellStart"/>
+      <w:r>
+        <w:t>Api</w:t>
+      </w:r>
+      <w:proofErr w:type="spellEnd"/>
+      <w:r>
+        <w:t xml:space="preserve"> is a web </w:t>
+      </w:r>
+      <w:proofErr w:type="spellStart"/>
+      <w:r>
+        <w:t>Api</w:t>
+      </w:r>
+      <w:proofErr w:type="spellEnd"/>
+      <w:r>
+        <w:t xml:space="preserve"> that allows the user to provide their location to web applications if they want</w:t>
       </w:r>
       <w:r>
         <w:t xml:space="preserve"> to opt for it</w:t>
@@ -232,13 +299,48 @@
         <w:spacing w:line="480" w:lineRule="auto"/>
       </w:pPr>
       <w:r>
-        <w:t xml:space="preserve">Applications that want to use this feature must add geo location permission property to their code which will prompt the user’s device to allow </w:t>
+        <w:t xml:space="preserve">Applications that want to use this feature must add geolocation permission property </w:t>
+      </w:r>
+      <w:r>
+        <w:t xml:space="preserve"> “</w:t>
+      </w:r>
+      <w:proofErr w:type="spellStart"/>
+      <w:r>
+        <w:t>navigator.geolocation</w:t>
+      </w:r>
+      <w:proofErr w:type="spellEnd"/>
+      <w:r>
+        <w:t xml:space="preserve">” </w:t>
+      </w:r>
+      <w:r>
+        <w:t>to their code</w:t>
+      </w:r>
+      <w:r>
+        <w:t>.</w:t>
+      </w:r>
+      <w:r>
+        <w:t xml:space="preserve"> </w:t>
+      </w:r>
+      <w:r>
+        <w:t>W</w:t>
+      </w:r>
+      <w:r>
+        <w:t xml:space="preserve">hich will prompt the user’s device to allow </w:t>
       </w:r>
       <w:r>
         <w:t>location</w:t>
       </w:r>
       <w:r>
-        <w:t xml:space="preserve"> access.</w:t>
+        <w:t xml:space="preserve"> access</w:t>
+      </w:r>
+      <w:r>
+        <w:t xml:space="preserve"> the first time the location is requested</w:t>
+      </w:r>
+      <w:r>
+        <w:t>.</w:t>
+      </w:r>
+      <w:r>
+        <w:t xml:space="preserve"> It returns a geolocation object that gives web content access to the location of any devices. This allows a website or app to use customized results based on the users provided location. </w:t>
       </w:r>
     </w:p>
     <w:p>
@@ -251,16 +353,124 @@
         <w:spacing w:line="480" w:lineRule="auto"/>
       </w:pPr>
       <w:r>
-        <w:t>The user allows the application to excess this feature by sending a message to</w:t>
-      </w:r>
-      <w:r>
-        <w:t xml:space="preserve"> the user</w:t>
-      </w:r>
-      <w:r>
-        <w:t xml:space="preserve"> asking </w:t>
-      </w:r>
-      <w:r>
-        <w:t xml:space="preserve">it if it can access their location feature on their device. </w:t>
+        <w:t xml:space="preserve">The user allows the application to </w:t>
+      </w:r>
+      <w:r>
+        <w:t>access</w:t>
+      </w:r>
+      <w:r>
+        <w:t xml:space="preserve"> th</w:t>
+      </w:r>
+      <w:r>
+        <w:t>eir location</w:t>
+      </w:r>
+      <w:r>
+        <w:t xml:space="preserve"> </w:t>
+      </w:r>
+      <w:r>
+        <w:t>b</w:t>
+      </w:r>
+      <w:r>
+        <w:t xml:space="preserve">y </w:t>
+      </w:r>
+      <w:r>
+        <w:t>the user</w:t>
+      </w:r>
+      <w:r>
+        <w:t xml:space="preserve"> </w:t>
+      </w:r>
+      <w:r>
+        <w:t>responding to a pop-up window that asks if they will allow or block access inside their current web browser. For the project we did we used condition to check if the Geolocation API is available and if it was used or not. The statement we used if/else statement; If (!</w:t>
+      </w:r>
+      <w:proofErr w:type="spellStart"/>
+      <w:r>
+        <w:t>navigator.geolocation</w:t>
+      </w:r>
+      <w:proofErr w:type="spellEnd"/>
+      <w:r>
+        <w:t>){</w:t>
+      </w:r>
+    </w:p>
+    <w:p>
+      <w:pPr>
+        <w:pStyle w:val="ListParagraph"/>
+        <w:spacing w:line="480" w:lineRule="auto"/>
+        <w:ind w:left="1440"/>
+      </w:pPr>
+      <w:proofErr w:type="spellStart"/>
+      <w:r>
+        <w:t>Status.textContent</w:t>
+      </w:r>
+      <w:proofErr w:type="spellEnd"/>
+      <w:r>
+        <w:t xml:space="preserve"> = ‘Geolocation is not supported by your browser.’;}</w:t>
+      </w:r>
+    </w:p>
+    <w:p>
+      <w:pPr>
+        <w:pStyle w:val="ListParagraph"/>
+        <w:spacing w:line="480" w:lineRule="auto"/>
+        <w:ind w:left="1440"/>
+      </w:pPr>
+      <w:r>
+        <w:t>Else {</w:t>
+      </w:r>
+    </w:p>
+    <w:p>
+      <w:pPr>
+        <w:pStyle w:val="ListParagraph"/>
+        <w:spacing w:line="480" w:lineRule="auto"/>
+        <w:ind w:left="1440"/>
+      </w:pPr>
+      <w:r>
+        <w:tab/>
+      </w:r>
+      <w:proofErr w:type="spellStart"/>
+      <w:r>
+        <w:t>Status.textContent</w:t>
+      </w:r>
+      <w:proofErr w:type="spellEnd"/>
+      <w:r>
+        <w:t xml:space="preserve"> = ‘Now locating ‘}</w:t>
+      </w:r>
+    </w:p>
+    <w:p>
+      <w:pPr>
+        <w:pStyle w:val="ListParagraph"/>
+        <w:spacing w:line="480" w:lineRule="auto"/>
+        <w:ind w:left="1440"/>
+      </w:pPr>
+      <w:r>
+        <w:tab/>
+      </w:r>
+      <w:proofErr w:type="spellStart"/>
+      <w:r>
+        <w:t>Navigator.geolocation.getCurrentPosition</w:t>
+      </w:r>
+      <w:proofErr w:type="spellEnd"/>
+      <w:r>
+        <w:t>(</w:t>
+      </w:r>
+      <w:proofErr w:type="spellStart"/>
+      <w:r>
+        <w:t>geoS</w:t>
+      </w:r>
+      <w:r>
+        <w:t>uccess,error</w:t>
+      </w:r>
+      <w:proofErr w:type="spellEnd"/>
+      <w:r>
+        <w:t>);}</w:t>
+      </w:r>
+    </w:p>
+    <w:p>
+      <w:pPr>
+        <w:pStyle w:val="ListParagraph"/>
+        <w:spacing w:line="480" w:lineRule="auto"/>
+        <w:ind w:left="1440"/>
+      </w:pPr>
+      <w:r>
+        <w:t xml:space="preserve"> </w:t>
       </w:r>
     </w:p>
     <w:p>
@@ -273,7 +483,23 @@
         <w:spacing w:line="480" w:lineRule="auto"/>
       </w:pPr>
       <w:r>
-        <w:t>If the geolocation is available in the active web browser we will use the Geolocation API built in method called .getCurrentPosition().</w:t>
+        <w:t xml:space="preserve">If the geolocation is available in the active web </w:t>
+      </w:r>
+      <w:proofErr w:type="gramStart"/>
+      <w:r>
+        <w:t>browser</w:t>
+      </w:r>
+      <w:proofErr w:type="gramEnd"/>
+      <w:r>
+        <w:t xml:space="preserve"> we will use the Geolocation API built in method called .</w:t>
+      </w:r>
+      <w:proofErr w:type="spellStart"/>
+      <w:r>
+        <w:t>getCurrentPosition</w:t>
+      </w:r>
+      <w:proofErr w:type="spellEnd"/>
+      <w:r>
+        <w:t>().</w:t>
       </w:r>
     </w:p>
     <w:sectPr>
